--- a/practical-2.docx
+++ b/practical-2.docx
@@ -8,46 +8,102 @@
         <w:keepNext w:val="false"/>
         <w:keepLines w:val="false"/>
         <w:widowControl/>
-        <w:pBdr/>
         <w:shd w:val="clear" w:fill="auto"/>
         <w:spacing w:lineRule="auto" w:line="240" w:before="0" w:after="0"/>
         <w:ind w:left="0" w:right="0" w:hanging="0"/>
         <w:jc w:val="center"/>
-        <w:rPr>
+        <w:rPr/>
+      </w:pPr>
+      <w:r>
+        <w:rPr>
+          <w:rFonts w:eastAsia="Courier New" w:cs="Courier New" w:ascii="Courier New" w:hAnsi="Courier New"/>
+          <w:b/>
+          <w:bCs/>
+          <w:i w:val="false"/>
+          <w:caps w:val="false"/>
+          <w:smallCaps w:val="false"/>
+          <w:strike w:val="false"/>
+          <w:dstrike w:val="false"/>
+          <w:color w:val="000000"/>
+          <w:position w:val="0"/>
+          <w:sz w:val="30"/>
+          <w:sz w:val="30"/>
+          <w:szCs w:val="30"/>
+          <w:u w:val="none"/>
+          <w:shd w:fill="auto" w:val="clear"/>
+          <w:vertAlign w:val="baseline"/>
+        </w:rPr>
+        <w:t>PRACTICAL-2</w:t>
+      </w:r>
+    </w:p>
+    <w:p>
+      <w:pPr>
+        <w:pStyle w:val="Normal"/>
+        <w:widowControl/>
+        <w:shd w:val="clear" w:fill="auto"/>
+        <w:spacing w:lineRule="auto" w:line="240" w:before="0" w:after="0"/>
+        <w:ind w:left="0" w:right="0" w:hanging="0"/>
+        <w:jc w:val="center"/>
+        <w:rPr>
+          <w:rFonts w:ascii="Courier New" w:hAnsi="Courier New" w:eastAsia="Courier New" w:cs="Courier New"/>
           <w:b/>
           <w:b/>
           <w:bCs/>
+          <w:i w:val="false"/>
+          <w:i w:val="false"/>
+          <w:caps w:val="false"/>
+          <w:smallCaps w:val="false"/>
+          <w:strike w:val="false"/>
+          <w:dstrike w:val="false"/>
+          <w:color w:val="000000"/>
+          <w:position w:val="0"/>
+          <w:sz w:val="22"/>
           <w:sz w:val="30"/>
           <w:szCs w:val="30"/>
-        </w:rPr>
-      </w:pPr>
-      <w:r>
-        <w:rPr>
-          <w:rFonts w:eastAsia="Courier New" w:cs="Courier New" w:ascii="Courier New" w:hAnsi="Courier New"/>
+          <w:u w:val="none"/>
+          <w:vertAlign w:val="baseline"/>
+        </w:rPr>
+      </w:pPr>
+      <w:r>
+        <w:rPr/>
+      </w:r>
+    </w:p>
+    <w:p>
+      <w:pPr>
+        <w:pStyle w:val="Normal"/>
+        <w:widowControl/>
+        <w:shd w:val="clear" w:fill="auto"/>
+        <w:spacing w:lineRule="auto" w:line="240" w:before="0" w:after="0"/>
+        <w:ind w:left="0" w:right="0" w:hanging="0"/>
+        <w:jc w:val="center"/>
+        <w:rPr>
+          <w:rFonts w:ascii="Courier New" w:hAnsi="Courier New" w:eastAsia="Courier New" w:cs="Courier New"/>
+          <w:b/>
           <w:b/>
           <w:bCs/>
           <w:i w:val="false"/>
-          <w:caps w:val="false"/>
-          <w:smallCaps w:val="false"/>
-          <w:strike w:val="false"/>
-          <w:dstrike w:val="false"/>
-          <w:color w:val="000000"/>
-          <w:position w:val="0"/>
-          <w:sz w:val="30"/>
+          <w:i w:val="false"/>
+          <w:caps w:val="false"/>
+          <w:smallCaps w:val="false"/>
+          <w:strike w:val="false"/>
+          <w:dstrike w:val="false"/>
+          <w:color w:val="000000"/>
+          <w:position w:val="0"/>
+          <w:sz w:val="22"/>
           <w:sz w:val="30"/>
           <w:szCs w:val="30"/>
           <w:u w:val="none"/>
-          <w:shd w:fill="auto" w:val="clear"/>
-          <w:vertAlign w:val="baseline"/>
-        </w:rPr>
-        <w:t>PRACTICAL-2</w:t>
-      </w:r>
-    </w:p>
-    <w:p>
-      <w:pPr>
-        <w:pStyle w:val="Normal"/>
-        <w:widowControl/>
-        <w:pBdr/>
+          <w:vertAlign w:val="baseline"/>
+        </w:rPr>
+      </w:pPr>
+      <w:r>
+        <w:rPr/>
+      </w:r>
+    </w:p>
+    <w:p>
+      <w:pPr>
+        <w:pStyle w:val="Normal"/>
+        <w:widowControl/>
         <w:shd w:val="clear" w:fill="auto"/>
         <w:spacing w:lineRule="auto" w:line="240" w:before="0" w:after="0"/>
         <w:ind w:left="0" w:right="0" w:hanging="0"/>
@@ -102,92 +158,31 @@
       <w:pPr>
         <w:pStyle w:val="Normal"/>
         <w:widowControl/>
-        <w:pBdr/>
-        <w:shd w:val="clear" w:fill="auto"/>
-        <w:spacing w:lineRule="auto" w:line="240" w:before="0" w:after="0"/>
-        <w:ind w:left="0" w:right="0" w:hanging="0"/>
-        <w:jc w:val="left"/>
-        <w:rPr/>
-      </w:pPr>
-      <w:r>
-        <w:rPr>
-          <w:rFonts w:eastAsia="Courier New" w:cs="Courier New" w:ascii="Courier New" w:hAnsi="Courier New"/>
-          <w:b w:val="false"/>
-          <w:i w:val="false"/>
-          <w:caps w:val="false"/>
-          <w:smallCaps w:val="false"/>
-          <w:strike w:val="false"/>
-          <w:dstrike w:val="false"/>
-          <w:color w:val="000000"/>
-          <w:position w:val="0"/>
-          <w:sz w:val="21"/>
-          <w:sz w:val="21"/>
-          <w:szCs w:val="21"/>
-          <w:u w:val="none"/>
-          <w:shd w:fill="auto" w:val="clear"/>
-          <w:vertAlign w:val="baseline"/>
-        </w:rPr>
-        <w:t>T</w:t>
-      </w:r>
-      <w:r>
-        <w:rPr>
-          <w:rFonts w:eastAsia="Courier New" w:cs="Courier New" w:ascii="Courier New" w:hAnsi="Courier New"/>
-          <w:b w:val="false"/>
-          <w:i w:val="false"/>
-          <w:caps w:val="false"/>
-          <w:smallCaps w:val="false"/>
-          <w:strike w:val="false"/>
-          <w:dstrike w:val="false"/>
-          <w:color w:val="000000"/>
-          <w:position w:val="0"/>
-          <w:sz w:val="21"/>
-          <w:sz w:val="21"/>
-          <w:szCs w:val="21"/>
-          <w:u w:val="none"/>
-          <w:shd w:fill="auto" w:val="clear"/>
-          <w:vertAlign w:val="baseline"/>
-        </w:rPr>
-        <w:t xml:space="preserve">o perform insertion, bubble and selection sort </w:t>
-      </w:r>
-      <w:r>
-        <w:rPr>
-          <w:rFonts w:eastAsia="Courier New" w:cs="Courier New" w:ascii="Courier New" w:hAnsi="Courier New"/>
-          <w:b w:val="false"/>
-          <w:i w:val="false"/>
-          <w:caps w:val="false"/>
-          <w:smallCaps w:val="false"/>
-          <w:strike w:val="false"/>
-          <w:dstrike w:val="false"/>
-          <w:color w:val="000000"/>
-          <w:position w:val="0"/>
-          <w:sz w:val="21"/>
-          <w:sz w:val="21"/>
-          <w:szCs w:val="21"/>
-          <w:u w:val="none"/>
-          <w:shd w:fill="auto" w:val="clear"/>
-          <w:vertAlign w:val="baseline"/>
-        </w:rPr>
-        <w:t>and find their time complexities.</w:t>
-      </w:r>
-      <w:r>
-        <w:rPr>
-          <w:rFonts w:eastAsia="Courier New" w:cs="Courier New" w:ascii="Courier New" w:hAnsi="Courier New"/>
-          <w:b w:val="false"/>
-          <w:i w:val="false"/>
-          <w:caps w:val="false"/>
-          <w:smallCaps w:val="false"/>
-          <w:strike w:val="false"/>
-          <w:dstrike w:val="false"/>
-          <w:color w:val="000000"/>
-          <w:position w:val="0"/>
-          <w:sz w:val="21"/>
-          <w:sz w:val="21"/>
-          <w:szCs w:val="21"/>
-          <w:u w:val="none"/>
-          <w:shd w:fill="auto" w:val="clear"/>
-          <w:vertAlign w:val="baseline"/>
-        </w:rPr>
-        <w:t xml:space="preserve"> </w:t>
+        <w:shd w:val="clear" w:fill="auto"/>
+        <w:spacing w:lineRule="auto" w:line="240" w:before="0" w:after="0"/>
+        <w:ind w:left="0" w:right="0" w:hanging="0"/>
+        <w:jc w:val="left"/>
+        <w:rPr/>
+      </w:pPr>
+      <w:r>
+        <w:rPr>
+          <w:rFonts w:eastAsia="Courier New" w:cs="Courier New" w:ascii="Courier New" w:hAnsi="Courier New"/>
+          <w:b w:val="false"/>
+          <w:i w:val="false"/>
+          <w:caps w:val="false"/>
+          <w:smallCaps w:val="false"/>
+          <w:strike w:val="false"/>
+          <w:dstrike w:val="false"/>
+          <w:color w:val="000000"/>
+          <w:position w:val="0"/>
+          <w:sz w:val="21"/>
+          <w:sz w:val="21"/>
+          <w:szCs w:val="21"/>
+          <w:u w:val="none"/>
+          <w:shd w:fill="auto" w:val="clear"/>
+          <w:vertAlign w:val="baseline"/>
+        </w:rPr>
+        <w:t xml:space="preserve">To perform insertion, bubble and selection sort and find their time complexities. </w:t>
       </w:r>
     </w:p>
     <w:p>
@@ -196,7 +191,6 @@
         <w:keepNext w:val="false"/>
         <w:keepLines w:val="false"/>
         <w:widowControl/>
-        <w:pBdr/>
         <w:shd w:val="clear" w:fill="auto"/>
         <w:spacing w:lineRule="auto" w:line="240" w:before="0" w:after="0"/>
         <w:ind w:left="0" w:right="0" w:hanging="0"/>
@@ -213,22 +207,36 @@
           <w:dstrike w:val="false"/>
           <w:color w:val="000000"/>
           <w:position w:val="0"/>
-          <w:sz w:val="22"/>
-          <w:sz w:val="21"/>
-          <w:szCs w:val="21"/>
-          <w:u w:val="none"/>
-          <w:vertAlign w:val="baseline"/>
-        </w:rPr>
-      </w:pPr>
-      <w:r>
-        <w:rPr/>
-      </w:r>
-    </w:p>
-    <w:p>
-      <w:pPr>
-        <w:pStyle w:val="Normal"/>
-        <w:widowControl/>
-        <w:pBdr/>
+          <w:sz w:val="21"/>
+          <w:sz w:val="21"/>
+          <w:szCs w:val="21"/>
+          <w:u w:val="none"/>
+          <w:vertAlign w:val="baseline"/>
+        </w:rPr>
+      </w:pPr>
+      <w:r>
+        <w:rPr>
+          <w:rFonts w:eastAsia="Courier New" w:cs="Courier New" w:ascii="Courier New" w:hAnsi="Courier New"/>
+          <w:b w:val="false"/>
+          <w:i w:val="false"/>
+          <w:caps w:val="false"/>
+          <w:smallCaps w:val="false"/>
+          <w:strike w:val="false"/>
+          <w:dstrike w:val="false"/>
+          <w:color w:val="000000"/>
+          <w:position w:val="0"/>
+          <w:sz w:val="21"/>
+          <w:sz w:val="21"/>
+          <w:szCs w:val="21"/>
+          <w:u w:val="none"/>
+          <w:vertAlign w:val="baseline"/>
+        </w:rPr>
+      </w:r>
+    </w:p>
+    <w:p>
+      <w:pPr>
+        <w:pStyle w:val="Normal"/>
+        <w:widowControl/>
         <w:shd w:val="clear" w:fill="auto"/>
         <w:spacing w:lineRule="auto" w:line="240" w:before="0" w:after="0"/>
         <w:ind w:left="0" w:right="0" w:hanging="0"/>
@@ -281,7 +289,6 @@
       <w:pPr>
         <w:pStyle w:val="Normal"/>
         <w:widowControl/>
-        <w:pBdr/>
         <w:shd w:val="clear" w:fill="auto"/>
         <w:spacing w:lineRule="auto" w:line="240" w:before="0" w:after="0"/>
         <w:ind w:left="0" w:right="0" w:hanging="0"/>
@@ -313,7 +320,6 @@
       <w:pPr>
         <w:pStyle w:val="Normal"/>
         <w:widowControl/>
-        <w:pBdr/>
         <w:shd w:val="clear" w:fill="auto"/>
         <w:spacing w:lineRule="auto" w:line="240" w:before="0" w:after="0"/>
         <w:ind w:left="0" w:right="0" w:hanging="0"/>
@@ -345,7 +351,6 @@
       <w:pPr>
         <w:pStyle w:val="Normal"/>
         <w:widowControl/>
-        <w:pBdr/>
         <w:shd w:val="clear" w:fill="auto"/>
         <w:spacing w:lineRule="auto" w:line="240" w:before="0" w:after="0"/>
         <w:ind w:left="0" w:right="0" w:hanging="0"/>
@@ -362,22 +367,36 @@
           <w:dstrike w:val="false"/>
           <w:color w:val="000000"/>
           <w:position w:val="0"/>
-          <w:sz w:val="22"/>
-          <w:sz w:val="21"/>
-          <w:szCs w:val="21"/>
-          <w:u w:val="none"/>
-          <w:vertAlign w:val="baseline"/>
-        </w:rPr>
-      </w:pPr>
-      <w:r>
-        <w:rPr/>
-      </w:r>
-    </w:p>
-    <w:p>
-      <w:pPr>
-        <w:pStyle w:val="Normal"/>
-        <w:widowControl/>
-        <w:pBdr/>
+          <w:sz w:val="21"/>
+          <w:sz w:val="21"/>
+          <w:szCs w:val="21"/>
+          <w:u w:val="none"/>
+          <w:vertAlign w:val="baseline"/>
+        </w:rPr>
+      </w:pPr>
+      <w:r>
+        <w:rPr>
+          <w:rFonts w:eastAsia="Courier New" w:cs="Courier New" w:ascii="Courier New" w:hAnsi="Courier New"/>
+          <w:b w:val="false"/>
+          <w:i w:val="false"/>
+          <w:caps w:val="false"/>
+          <w:smallCaps w:val="false"/>
+          <w:strike w:val="false"/>
+          <w:dstrike w:val="false"/>
+          <w:color w:val="000000"/>
+          <w:position w:val="0"/>
+          <w:sz w:val="21"/>
+          <w:sz w:val="21"/>
+          <w:szCs w:val="21"/>
+          <w:u w:val="none"/>
+          <w:vertAlign w:val="baseline"/>
+        </w:rPr>
+      </w:r>
+    </w:p>
+    <w:p>
+      <w:pPr>
+        <w:pStyle w:val="Normal"/>
+        <w:widowControl/>
         <w:shd w:val="clear" w:fill="auto"/>
         <w:spacing w:lineRule="auto" w:line="240" w:before="0" w:after="0"/>
         <w:ind w:left="0" w:right="0" w:hanging="0"/>
@@ -409,7 +428,6 @@
       <w:pPr>
         <w:pStyle w:val="Normal"/>
         <w:widowControl/>
-        <w:pBdr/>
         <w:shd w:val="clear" w:fill="auto"/>
         <w:spacing w:lineRule="auto" w:line="240" w:before="0" w:after="0"/>
         <w:ind w:left="0" w:right="0" w:hanging="0"/>
@@ -426,22 +444,36 @@
           <w:dstrike w:val="false"/>
           <w:color w:val="000000"/>
           <w:position w:val="0"/>
-          <w:sz w:val="22"/>
-          <w:sz w:val="21"/>
-          <w:szCs w:val="21"/>
-          <w:u w:val="none"/>
-          <w:vertAlign w:val="baseline"/>
-        </w:rPr>
-      </w:pPr>
-      <w:r>
-        <w:rPr/>
-      </w:r>
-    </w:p>
-    <w:p>
-      <w:pPr>
-        <w:pStyle w:val="Normal"/>
-        <w:widowControl/>
-        <w:pBdr/>
+          <w:sz w:val="21"/>
+          <w:sz w:val="21"/>
+          <w:szCs w:val="21"/>
+          <w:u w:val="none"/>
+          <w:vertAlign w:val="baseline"/>
+        </w:rPr>
+      </w:pPr>
+      <w:r>
+        <w:rPr>
+          <w:rFonts w:eastAsia="Courier New" w:cs="Courier New" w:ascii="Courier New" w:hAnsi="Courier New"/>
+          <w:b w:val="false"/>
+          <w:i w:val="false"/>
+          <w:caps w:val="false"/>
+          <w:smallCaps w:val="false"/>
+          <w:strike w:val="false"/>
+          <w:dstrike w:val="false"/>
+          <w:color w:val="000000"/>
+          <w:position w:val="0"/>
+          <w:sz w:val="21"/>
+          <w:sz w:val="21"/>
+          <w:szCs w:val="21"/>
+          <w:u w:val="none"/>
+          <w:vertAlign w:val="baseline"/>
+        </w:rPr>
+      </w:r>
+    </w:p>
+    <w:p>
+      <w:pPr>
+        <w:pStyle w:val="Normal"/>
+        <w:widowControl/>
         <w:shd w:val="clear" w:fill="auto"/>
         <w:spacing w:lineRule="auto" w:line="240" w:before="0" w:after="0"/>
         <w:ind w:left="0" w:right="0" w:hanging="0"/>
@@ -473,7 +505,6 @@
       <w:pPr>
         <w:pStyle w:val="Normal"/>
         <w:widowControl/>
-        <w:pBdr/>
         <w:shd w:val="clear" w:fill="auto"/>
         <w:spacing w:lineRule="auto" w:line="240" w:before="0" w:after="0"/>
         <w:ind w:left="0" w:right="0" w:hanging="0"/>
@@ -505,7 +536,6 @@
       <w:pPr>
         <w:pStyle w:val="Normal"/>
         <w:widowControl/>
-        <w:pBdr/>
         <w:shd w:val="clear" w:fill="auto"/>
         <w:spacing w:lineRule="auto" w:line="240" w:before="0" w:after="0"/>
         <w:ind w:left="0" w:right="0" w:hanging="0"/>
@@ -557,7 +587,6 @@
       <w:pPr>
         <w:pStyle w:val="Normal"/>
         <w:widowControl/>
-        <w:pBdr/>
         <w:shd w:val="clear" w:fill="auto"/>
         <w:spacing w:lineRule="auto" w:line="240" w:before="0" w:after="0"/>
         <w:ind w:left="0" w:right="0" w:hanging="0"/>
@@ -609,7 +638,6 @@
       <w:pPr>
         <w:pStyle w:val="Normal"/>
         <w:widowControl/>
-        <w:pBdr/>
         <w:shd w:val="clear" w:fill="auto"/>
         <w:spacing w:lineRule="auto" w:line="240" w:before="0" w:after="0"/>
         <w:ind w:left="0" w:right="0" w:hanging="0"/>
@@ -661,7 +689,6 @@
       <w:pPr>
         <w:pStyle w:val="Normal"/>
         <w:widowControl/>
-        <w:pBdr/>
         <w:shd w:val="clear" w:fill="auto"/>
         <w:spacing w:lineRule="auto" w:line="240" w:before="0" w:after="0"/>
         <w:ind w:left="0" w:right="0" w:hanging="0"/>
@@ -713,7 +740,6 @@
       <w:pPr>
         <w:pStyle w:val="Normal"/>
         <w:widowControl/>
-        <w:pBdr/>
         <w:shd w:val="clear" w:fill="auto"/>
         <w:spacing w:lineRule="auto" w:line="240" w:before="0" w:after="0"/>
         <w:ind w:left="0" w:right="0" w:hanging="0"/>
@@ -765,7 +791,6 @@
       <w:pPr>
         <w:pStyle w:val="Normal"/>
         <w:widowControl/>
-        <w:pBdr/>
         <w:shd w:val="clear" w:fill="auto"/>
         <w:spacing w:lineRule="auto" w:line="240" w:before="0" w:after="0"/>
         <w:ind w:left="0" w:right="0" w:hanging="0"/>
@@ -817,7 +842,6 @@
       <w:pPr>
         <w:pStyle w:val="Normal"/>
         <w:widowControl/>
-        <w:pBdr/>
         <w:shd w:val="clear" w:fill="auto"/>
         <w:spacing w:lineRule="auto" w:line="240" w:before="0" w:after="0"/>
         <w:ind w:left="0" w:right="0" w:hanging="0"/>
@@ -869,7 +893,6 @@
       <w:pPr>
         <w:pStyle w:val="Normal"/>
         <w:widowControl/>
-        <w:pBdr/>
         <w:shd w:val="clear" w:fill="auto"/>
         <w:spacing w:lineRule="auto" w:line="240" w:before="0" w:after="0"/>
         <w:ind w:left="0" w:right="0" w:hanging="0"/>
@@ -921,7 +944,6 @@
       <w:pPr>
         <w:pStyle w:val="Normal"/>
         <w:widowControl/>
-        <w:pBdr/>
         <w:shd w:val="clear" w:fill="auto"/>
         <w:spacing w:lineRule="auto" w:line="240" w:before="0" w:after="0"/>
         <w:ind w:left="0" w:right="0" w:hanging="0"/>
@@ -973,7 +995,6 @@
       <w:pPr>
         <w:pStyle w:val="Normal"/>
         <w:widowControl/>
-        <w:pBdr/>
         <w:shd w:val="clear" w:fill="auto"/>
         <w:spacing w:lineRule="auto" w:line="240" w:before="0" w:after="0"/>
         <w:ind w:left="0" w:right="0" w:hanging="0"/>
@@ -1025,7 +1046,6 @@
       <w:pPr>
         <w:pStyle w:val="Normal"/>
         <w:widowControl/>
-        <w:pBdr/>
         <w:shd w:val="clear" w:fill="auto"/>
         <w:spacing w:lineRule="auto" w:line="240" w:before="0" w:after="0"/>
         <w:ind w:left="0" w:right="0" w:hanging="0"/>
@@ -1077,7 +1097,6 @@
       <w:pPr>
         <w:pStyle w:val="Normal"/>
         <w:widowControl/>
-        <w:pBdr/>
         <w:shd w:val="clear" w:fill="auto"/>
         <w:spacing w:lineRule="auto" w:line="240" w:before="0" w:after="0"/>
         <w:ind w:left="0" w:right="0" w:hanging="0"/>
@@ -1129,7 +1148,6 @@
       <w:pPr>
         <w:pStyle w:val="Normal"/>
         <w:widowControl/>
-        <w:pBdr/>
         <w:shd w:val="clear" w:fill="auto"/>
         <w:spacing w:lineRule="auto" w:line="240" w:before="0" w:after="0"/>
         <w:ind w:left="0" w:right="0" w:hanging="0"/>
@@ -1161,7 +1179,6 @@
       <w:pPr>
         <w:pStyle w:val="Normal"/>
         <w:widowControl/>
-        <w:pBdr/>
         <w:shd w:val="clear" w:fill="auto"/>
         <w:spacing w:lineRule="auto" w:line="240" w:before="0" w:after="0"/>
         <w:ind w:left="0" w:right="0" w:hanging="0"/>
@@ -1178,22 +1195,36 @@
           <w:dstrike w:val="false"/>
           <w:color w:val="000000"/>
           <w:position w:val="0"/>
-          <w:sz w:val="22"/>
-          <w:sz w:val="21"/>
-          <w:szCs w:val="21"/>
-          <w:u w:val="none"/>
-          <w:vertAlign w:val="baseline"/>
-        </w:rPr>
-      </w:pPr>
-      <w:r>
-        <w:rPr/>
-      </w:r>
-    </w:p>
-    <w:p>
-      <w:pPr>
-        <w:pStyle w:val="Normal"/>
-        <w:widowControl/>
-        <w:pBdr/>
+          <w:sz w:val="21"/>
+          <w:sz w:val="21"/>
+          <w:szCs w:val="21"/>
+          <w:u w:val="none"/>
+          <w:vertAlign w:val="baseline"/>
+        </w:rPr>
+      </w:pPr>
+      <w:r>
+        <w:rPr>
+          <w:rFonts w:eastAsia="Courier New" w:cs="Courier New" w:ascii="Courier New" w:hAnsi="Courier New"/>
+          <w:b w:val="false"/>
+          <w:i w:val="false"/>
+          <w:caps w:val="false"/>
+          <w:smallCaps w:val="false"/>
+          <w:strike w:val="false"/>
+          <w:dstrike w:val="false"/>
+          <w:color w:val="000000"/>
+          <w:position w:val="0"/>
+          <w:sz w:val="21"/>
+          <w:sz w:val="21"/>
+          <w:szCs w:val="21"/>
+          <w:u w:val="none"/>
+          <w:vertAlign w:val="baseline"/>
+        </w:rPr>
+      </w:r>
+    </w:p>
+    <w:p>
+      <w:pPr>
+        <w:pStyle w:val="Normal"/>
+        <w:widowControl/>
         <w:shd w:val="clear" w:fill="auto"/>
         <w:spacing w:lineRule="auto" w:line="240" w:before="0" w:after="0"/>
         <w:ind w:left="0" w:right="0" w:hanging="0"/>
@@ -1225,7 +1256,6 @@
       <w:pPr>
         <w:pStyle w:val="Normal"/>
         <w:widowControl/>
-        <w:pBdr/>
         <w:shd w:val="clear" w:fill="auto"/>
         <w:spacing w:lineRule="auto" w:line="240" w:before="0" w:after="0"/>
         <w:ind w:left="0" w:right="0" w:hanging="0"/>
@@ -1277,7 +1307,6 @@
       <w:pPr>
         <w:pStyle w:val="Normal"/>
         <w:widowControl/>
-        <w:pBdr/>
         <w:shd w:val="clear" w:fill="auto"/>
         <w:spacing w:lineRule="auto" w:line="240" w:before="0" w:after="0"/>
         <w:ind w:left="0" w:right="0" w:hanging="0"/>
@@ -1329,7 +1358,6 @@
       <w:pPr>
         <w:pStyle w:val="Normal"/>
         <w:widowControl/>
-        <w:pBdr/>
         <w:shd w:val="clear" w:fill="auto"/>
         <w:spacing w:lineRule="auto" w:line="240" w:before="0" w:after="0"/>
         <w:ind w:left="0" w:right="0" w:hanging="0"/>
@@ -1381,7 +1409,6 @@
       <w:pPr>
         <w:pStyle w:val="Normal"/>
         <w:widowControl/>
-        <w:pBdr/>
         <w:shd w:val="clear" w:fill="auto"/>
         <w:spacing w:lineRule="auto" w:line="240" w:before="0" w:after="0"/>
         <w:ind w:left="0" w:right="0" w:hanging="0"/>
@@ -1433,7 +1460,6 @@
       <w:pPr>
         <w:pStyle w:val="Normal"/>
         <w:widowControl/>
-        <w:pBdr/>
         <w:shd w:val="clear" w:fill="auto"/>
         <w:spacing w:lineRule="auto" w:line="240" w:before="0" w:after="0"/>
         <w:ind w:left="0" w:right="0" w:hanging="0"/>
@@ -1485,7 +1511,6 @@
       <w:pPr>
         <w:pStyle w:val="Normal"/>
         <w:widowControl/>
-        <w:pBdr/>
         <w:shd w:val="clear" w:fill="auto"/>
         <w:spacing w:lineRule="auto" w:line="240" w:before="0" w:after="0"/>
         <w:ind w:left="0" w:right="0" w:hanging="0"/>
@@ -1518,7 +1543,6 @@
       <w:pPr>
         <w:pStyle w:val="Normal"/>
         <w:widowControl/>
-        <w:pBdr/>
         <w:shd w:val="clear" w:fill="auto"/>
         <w:spacing w:lineRule="auto" w:line="240" w:before="0" w:after="0"/>
         <w:ind w:left="0" w:right="0" w:hanging="0"/>
@@ -1570,7 +1594,6 @@
       <w:pPr>
         <w:pStyle w:val="Normal"/>
         <w:widowControl/>
-        <w:pBdr/>
         <w:shd w:val="clear" w:fill="auto"/>
         <w:spacing w:lineRule="auto" w:line="240" w:before="0" w:after="0"/>
         <w:ind w:left="0" w:right="0" w:hanging="0"/>
@@ -1622,7 +1645,6 @@
       <w:pPr>
         <w:pStyle w:val="Normal"/>
         <w:widowControl/>
-        <w:pBdr/>
         <w:shd w:val="clear" w:fill="auto"/>
         <w:spacing w:lineRule="auto" w:line="240" w:before="0" w:after="0"/>
         <w:ind w:left="0" w:right="0" w:hanging="0"/>
@@ -1674,7 +1696,6 @@
       <w:pPr>
         <w:pStyle w:val="Normal"/>
         <w:widowControl/>
-        <w:pBdr/>
         <w:shd w:val="clear" w:fill="auto"/>
         <w:spacing w:lineRule="auto" w:line="240" w:before="0" w:after="0"/>
         <w:ind w:left="0" w:right="0" w:hanging="0"/>
@@ -1726,7 +1747,6 @@
       <w:pPr>
         <w:pStyle w:val="Normal"/>
         <w:widowControl/>
-        <w:pBdr/>
         <w:shd w:val="clear" w:fill="auto"/>
         <w:spacing w:lineRule="auto" w:line="240" w:before="0" w:after="0"/>
         <w:ind w:left="0" w:right="0" w:hanging="0"/>
@@ -1778,7 +1798,6 @@
       <w:pPr>
         <w:pStyle w:val="Normal"/>
         <w:widowControl/>
-        <w:pBdr/>
         <w:shd w:val="clear" w:fill="auto"/>
         <w:spacing w:lineRule="auto" w:line="240" w:before="0" w:after="0"/>
         <w:ind w:left="0" w:right="0" w:hanging="0"/>
@@ -1830,7 +1849,6 @@
       <w:pPr>
         <w:pStyle w:val="Normal"/>
         <w:widowControl/>
-        <w:pBdr/>
         <w:shd w:val="clear" w:fill="auto"/>
         <w:spacing w:lineRule="auto" w:line="240" w:before="0" w:after="0"/>
         <w:ind w:left="0" w:right="0" w:hanging="0"/>
@@ -1882,7 +1900,6 @@
       <w:pPr>
         <w:pStyle w:val="Normal"/>
         <w:widowControl/>
-        <w:pBdr/>
         <w:shd w:val="clear" w:fill="auto"/>
         <w:spacing w:lineRule="auto" w:line="240" w:before="0" w:after="0"/>
         <w:ind w:left="0" w:right="0" w:hanging="0"/>
@@ -1934,7 +1951,6 @@
       <w:pPr>
         <w:pStyle w:val="Normal"/>
         <w:widowControl/>
-        <w:pBdr/>
         <w:shd w:val="clear" w:fill="auto"/>
         <w:spacing w:lineRule="auto" w:line="240" w:before="0" w:after="0"/>
         <w:ind w:left="0" w:right="0" w:hanging="0"/>
@@ -1986,7 +2002,6 @@
       <w:pPr>
         <w:pStyle w:val="Normal"/>
         <w:widowControl/>
-        <w:pBdr/>
         <w:shd w:val="clear" w:fill="auto"/>
         <w:spacing w:lineRule="auto" w:line="240" w:before="0" w:after="0"/>
         <w:ind w:left="0" w:right="0" w:hanging="0"/>
@@ -2038,7 +2053,6 @@
       <w:pPr>
         <w:pStyle w:val="Normal"/>
         <w:widowControl/>
-        <w:pBdr/>
         <w:shd w:val="clear" w:fill="auto"/>
         <w:spacing w:lineRule="auto" w:line="240" w:before="0" w:after="0"/>
         <w:ind w:left="0" w:right="0" w:hanging="0"/>
@@ -2090,7 +2104,6 @@
       <w:pPr>
         <w:pStyle w:val="Normal"/>
         <w:widowControl/>
-        <w:pBdr/>
         <w:shd w:val="clear" w:fill="auto"/>
         <w:spacing w:lineRule="auto" w:line="240" w:before="0" w:after="0"/>
         <w:ind w:left="0" w:right="0" w:hanging="0"/>
@@ -2107,22 +2120,36 @@
           <w:dstrike w:val="false"/>
           <w:color w:val="000000"/>
           <w:position w:val="0"/>
-          <w:sz w:val="22"/>
-          <w:sz w:val="21"/>
-          <w:szCs w:val="21"/>
-          <w:u w:val="none"/>
-          <w:vertAlign w:val="baseline"/>
-        </w:rPr>
-      </w:pPr>
-      <w:r>
-        <w:rPr/>
-      </w:r>
-    </w:p>
-    <w:p>
-      <w:pPr>
-        <w:pStyle w:val="Normal"/>
-        <w:widowControl/>
-        <w:pBdr/>
+          <w:sz w:val="21"/>
+          <w:sz w:val="21"/>
+          <w:szCs w:val="21"/>
+          <w:u w:val="none"/>
+          <w:vertAlign w:val="baseline"/>
+        </w:rPr>
+      </w:pPr>
+      <w:r>
+        <w:rPr>
+          <w:rFonts w:eastAsia="Courier New" w:cs="Courier New" w:ascii="Courier New" w:hAnsi="Courier New"/>
+          <w:b w:val="false"/>
+          <w:i w:val="false"/>
+          <w:caps w:val="false"/>
+          <w:smallCaps w:val="false"/>
+          <w:strike w:val="false"/>
+          <w:dstrike w:val="false"/>
+          <w:color w:val="000000"/>
+          <w:position w:val="0"/>
+          <w:sz w:val="21"/>
+          <w:sz w:val="21"/>
+          <w:szCs w:val="21"/>
+          <w:u w:val="none"/>
+          <w:vertAlign w:val="baseline"/>
+        </w:rPr>
+      </w:r>
+    </w:p>
+    <w:p>
+      <w:pPr>
+        <w:pStyle w:val="Normal"/>
+        <w:widowControl/>
         <w:shd w:val="clear" w:fill="auto"/>
         <w:spacing w:lineRule="auto" w:line="240" w:before="0" w:after="0"/>
         <w:ind w:left="0" w:right="0" w:hanging="0"/>
@@ -2174,7 +2201,6 @@
       <w:pPr>
         <w:pStyle w:val="Normal"/>
         <w:widowControl/>
-        <w:pBdr/>
         <w:shd w:val="clear" w:fill="auto"/>
         <w:spacing w:lineRule="auto" w:line="240" w:before="0" w:after="0"/>
         <w:ind w:left="0" w:right="0" w:hanging="0"/>
@@ -2206,7 +2232,6 @@
       <w:pPr>
         <w:pStyle w:val="Normal"/>
         <w:widowControl/>
-        <w:pBdr/>
         <w:shd w:val="clear" w:fill="auto"/>
         <w:spacing w:lineRule="auto" w:line="240" w:before="0" w:after="0"/>
         <w:ind w:left="0" w:right="0" w:hanging="0"/>
@@ -2223,22 +2248,36 @@
           <w:dstrike w:val="false"/>
           <w:color w:val="000000"/>
           <w:position w:val="0"/>
-          <w:sz w:val="22"/>
-          <w:sz w:val="21"/>
-          <w:szCs w:val="21"/>
-          <w:u w:val="none"/>
-          <w:vertAlign w:val="baseline"/>
-        </w:rPr>
-      </w:pPr>
-      <w:r>
-        <w:rPr/>
-      </w:r>
-    </w:p>
-    <w:p>
-      <w:pPr>
-        <w:pStyle w:val="Normal"/>
-        <w:widowControl/>
-        <w:pBdr/>
+          <w:sz w:val="21"/>
+          <w:sz w:val="21"/>
+          <w:szCs w:val="21"/>
+          <w:u w:val="none"/>
+          <w:vertAlign w:val="baseline"/>
+        </w:rPr>
+      </w:pPr>
+      <w:r>
+        <w:rPr>
+          <w:rFonts w:eastAsia="Courier New" w:cs="Courier New" w:ascii="Courier New" w:hAnsi="Courier New"/>
+          <w:b w:val="false"/>
+          <w:i w:val="false"/>
+          <w:caps w:val="false"/>
+          <w:smallCaps w:val="false"/>
+          <w:strike w:val="false"/>
+          <w:dstrike w:val="false"/>
+          <w:color w:val="000000"/>
+          <w:position w:val="0"/>
+          <w:sz w:val="21"/>
+          <w:sz w:val="21"/>
+          <w:szCs w:val="21"/>
+          <w:u w:val="none"/>
+          <w:vertAlign w:val="baseline"/>
+        </w:rPr>
+      </w:r>
+    </w:p>
+    <w:p>
+      <w:pPr>
+        <w:pStyle w:val="Normal"/>
+        <w:widowControl/>
         <w:shd w:val="clear" w:fill="auto"/>
         <w:spacing w:lineRule="auto" w:line="240" w:before="0" w:after="0"/>
         <w:ind w:left="0" w:right="0" w:hanging="0"/>
@@ -2270,7 +2309,6 @@
       <w:pPr>
         <w:pStyle w:val="Normal"/>
         <w:widowControl/>
-        <w:pBdr/>
         <w:shd w:val="clear" w:fill="auto"/>
         <w:spacing w:lineRule="auto" w:line="240" w:before="0" w:after="0"/>
         <w:ind w:left="0" w:right="0" w:hanging="0"/>
@@ -2302,7 +2340,6 @@
       <w:pPr>
         <w:pStyle w:val="Normal"/>
         <w:widowControl/>
-        <w:pBdr/>
         <w:shd w:val="clear" w:fill="auto"/>
         <w:spacing w:lineRule="auto" w:line="240" w:before="0" w:after="0"/>
         <w:ind w:left="0" w:right="0" w:hanging="0"/>
@@ -2354,7 +2391,6 @@
       <w:pPr>
         <w:pStyle w:val="Normal"/>
         <w:widowControl/>
-        <w:pBdr/>
         <w:shd w:val="clear" w:fill="auto"/>
         <w:spacing w:lineRule="auto" w:line="240" w:before="0" w:after="0"/>
         <w:ind w:left="0" w:right="0" w:hanging="0"/>
@@ -2406,7 +2442,6 @@
       <w:pPr>
         <w:pStyle w:val="Normal"/>
         <w:widowControl/>
-        <w:pBdr/>
         <w:shd w:val="clear" w:fill="auto"/>
         <w:spacing w:lineRule="auto" w:line="240" w:before="0" w:after="0"/>
         <w:ind w:left="0" w:right="0" w:hanging="0"/>
@@ -2458,7 +2493,6 @@
       <w:pPr>
         <w:pStyle w:val="Normal"/>
         <w:widowControl/>
-        <w:pBdr/>
         <w:shd w:val="clear" w:fill="auto"/>
         <w:spacing w:lineRule="auto" w:line="240" w:before="0" w:after="0"/>
         <w:ind w:left="0" w:right="0" w:hanging="0"/>
@@ -2510,7 +2544,6 @@
       <w:pPr>
         <w:pStyle w:val="Normal"/>
         <w:widowControl/>
-        <w:pBdr/>
         <w:shd w:val="clear" w:fill="auto"/>
         <w:spacing w:lineRule="auto" w:line="240" w:before="0" w:after="0"/>
         <w:ind w:left="0" w:right="0" w:hanging="0"/>
@@ -2562,7 +2595,6 @@
       <w:pPr>
         <w:pStyle w:val="Normal"/>
         <w:widowControl/>
-        <w:pBdr/>
         <w:shd w:val="clear" w:fill="auto"/>
         <w:spacing w:lineRule="auto" w:line="240" w:before="0" w:after="0"/>
         <w:ind w:left="0" w:right="0" w:hanging="0"/>
@@ -2614,7 +2646,6 @@
       <w:pPr>
         <w:pStyle w:val="Normal"/>
         <w:widowControl/>
-        <w:pBdr/>
         <w:shd w:val="clear" w:fill="auto"/>
         <w:spacing w:lineRule="auto" w:line="240" w:before="0" w:after="0"/>
         <w:ind w:left="0" w:right="0" w:hanging="0"/>
@@ -2666,7 +2697,6 @@
       <w:pPr>
         <w:pStyle w:val="Normal"/>
         <w:widowControl/>
-        <w:pBdr/>
         <w:shd w:val="clear" w:fill="auto"/>
         <w:spacing w:lineRule="auto" w:line="240" w:before="0" w:after="0"/>
         <w:ind w:left="0" w:right="0" w:hanging="0"/>
@@ -2718,7 +2748,6 @@
       <w:pPr>
         <w:pStyle w:val="Normal"/>
         <w:widowControl/>
-        <w:pBdr/>
         <w:shd w:val="clear" w:fill="auto"/>
         <w:spacing w:lineRule="auto" w:line="240" w:before="0" w:after="0"/>
         <w:ind w:left="0" w:right="0" w:hanging="0"/>
@@ -2770,7 +2799,6 @@
       <w:pPr>
         <w:pStyle w:val="Normal"/>
         <w:widowControl/>
-        <w:pBdr/>
         <w:shd w:val="clear" w:fill="auto"/>
         <w:spacing w:lineRule="auto" w:line="240" w:before="0" w:after="0"/>
         <w:ind w:left="0" w:right="0" w:hanging="0"/>
@@ -2822,7 +2850,6 @@
       <w:pPr>
         <w:pStyle w:val="Normal"/>
         <w:widowControl/>
-        <w:pBdr/>
         <w:shd w:val="clear" w:fill="auto"/>
         <w:spacing w:lineRule="auto" w:line="240" w:before="0" w:after="0"/>
         <w:ind w:left="0" w:right="0" w:hanging="0"/>
@@ -2874,7 +2901,6 @@
       <w:pPr>
         <w:pStyle w:val="Normal"/>
         <w:widowControl/>
-        <w:pBdr/>
         <w:shd w:val="clear" w:fill="auto"/>
         <w:spacing w:lineRule="auto" w:line="240" w:before="0" w:after="0"/>
         <w:ind w:left="0" w:right="0" w:hanging="0"/>
@@ -2926,7 +2952,6 @@
       <w:pPr>
         <w:pStyle w:val="Normal"/>
         <w:widowControl/>
-        <w:pBdr/>
         <w:shd w:val="clear" w:fill="auto"/>
         <w:spacing w:lineRule="auto" w:line="240" w:before="0" w:after="0"/>
         <w:ind w:left="0" w:right="0" w:hanging="0"/>
@@ -2978,7 +3003,6 @@
       <w:pPr>
         <w:pStyle w:val="Normal"/>
         <w:widowControl/>
-        <w:pBdr/>
         <w:shd w:val="clear" w:fill="auto"/>
         <w:spacing w:lineRule="auto" w:line="240" w:before="0" w:after="0"/>
         <w:ind w:left="0" w:right="0" w:hanging="0"/>
@@ -3010,7 +3034,6 @@
       <w:pPr>
         <w:pStyle w:val="Normal"/>
         <w:widowControl/>
-        <w:pBdr/>
         <w:shd w:val="clear" w:fill="auto"/>
         <w:spacing w:lineRule="auto" w:line="240" w:before="0" w:after="0"/>
         <w:ind w:left="0" w:right="0" w:hanging="0"/>
@@ -3027,22 +3050,36 @@
           <w:dstrike w:val="false"/>
           <w:color w:val="000000"/>
           <w:position w:val="0"/>
-          <w:sz w:val="22"/>
-          <w:sz w:val="21"/>
-          <w:szCs w:val="21"/>
-          <w:u w:val="none"/>
-          <w:vertAlign w:val="baseline"/>
-        </w:rPr>
-      </w:pPr>
-      <w:r>
-        <w:rPr/>
-      </w:r>
-    </w:p>
-    <w:p>
-      <w:pPr>
-        <w:pStyle w:val="Normal"/>
-        <w:widowControl/>
-        <w:pBdr/>
+          <w:sz w:val="21"/>
+          <w:sz w:val="21"/>
+          <w:szCs w:val="21"/>
+          <w:u w:val="none"/>
+          <w:vertAlign w:val="baseline"/>
+        </w:rPr>
+      </w:pPr>
+      <w:r>
+        <w:rPr>
+          <w:rFonts w:eastAsia="Courier New" w:cs="Courier New" w:ascii="Courier New" w:hAnsi="Courier New"/>
+          <w:b w:val="false"/>
+          <w:i w:val="false"/>
+          <w:caps w:val="false"/>
+          <w:smallCaps w:val="false"/>
+          <w:strike w:val="false"/>
+          <w:dstrike w:val="false"/>
+          <w:color w:val="000000"/>
+          <w:position w:val="0"/>
+          <w:sz w:val="21"/>
+          <w:sz w:val="21"/>
+          <w:szCs w:val="21"/>
+          <w:u w:val="none"/>
+          <w:vertAlign w:val="baseline"/>
+        </w:rPr>
+      </w:r>
+    </w:p>
+    <w:p>
+      <w:pPr>
+        <w:pStyle w:val="Normal"/>
+        <w:widowControl/>
         <w:shd w:val="clear" w:fill="auto"/>
         <w:spacing w:lineRule="auto" w:line="240" w:before="0" w:after="0"/>
         <w:ind w:left="0" w:right="0" w:hanging="0"/>
@@ -3074,7 +3111,6 @@
       <w:pPr>
         <w:pStyle w:val="Normal"/>
         <w:widowControl/>
-        <w:pBdr/>
         <w:shd w:val="clear" w:fill="auto"/>
         <w:spacing w:lineRule="auto" w:line="240" w:before="0" w:after="0"/>
         <w:ind w:left="0" w:right="0" w:hanging="0"/>
@@ -3126,7 +3162,6 @@
       <w:pPr>
         <w:pStyle w:val="Normal"/>
         <w:widowControl/>
-        <w:pBdr/>
         <w:shd w:val="clear" w:fill="auto"/>
         <w:spacing w:lineRule="auto" w:line="240" w:before="0" w:after="0"/>
         <w:ind w:left="0" w:right="0" w:hanging="0"/>
@@ -3178,7 +3213,6 @@
       <w:pPr>
         <w:pStyle w:val="Normal"/>
         <w:widowControl/>
-        <w:pBdr/>
         <w:shd w:val="clear" w:fill="auto"/>
         <w:spacing w:lineRule="auto" w:line="240" w:before="0" w:after="0"/>
         <w:ind w:left="0" w:right="0" w:hanging="0"/>
@@ -3230,7 +3264,6 @@
       <w:pPr>
         <w:pStyle w:val="Normal"/>
         <w:widowControl/>
-        <w:pBdr/>
         <w:shd w:val="clear" w:fill="auto"/>
         <w:spacing w:lineRule="auto" w:line="240" w:before="0" w:after="0"/>
         <w:ind w:left="0" w:right="0" w:hanging="0"/>
@@ -3282,7 +3315,6 @@
       <w:pPr>
         <w:pStyle w:val="Normal"/>
         <w:widowControl/>
-        <w:pBdr/>
         <w:shd w:val="clear" w:fill="auto"/>
         <w:spacing w:lineRule="auto" w:line="240" w:before="0" w:after="0"/>
         <w:ind w:left="0" w:right="0" w:hanging="0"/>
@@ -3334,7 +3366,6 @@
       <w:pPr>
         <w:pStyle w:val="Normal"/>
         <w:widowControl/>
-        <w:pBdr/>
         <w:shd w:val="clear" w:fill="auto"/>
         <w:spacing w:lineRule="auto" w:line="240" w:before="0" w:after="0"/>
         <w:ind w:left="0" w:right="0" w:hanging="0"/>
@@ -3386,7 +3417,6 @@
       <w:pPr>
         <w:pStyle w:val="Normal"/>
         <w:widowControl/>
-        <w:pBdr/>
         <w:shd w:val="clear" w:fill="auto"/>
         <w:spacing w:lineRule="auto" w:line="240" w:before="0" w:after="0"/>
         <w:ind w:left="0" w:right="0" w:hanging="0"/>
@@ -3438,7 +3468,6 @@
       <w:pPr>
         <w:pStyle w:val="Normal"/>
         <w:widowControl/>
-        <w:pBdr/>
         <w:shd w:val="clear" w:fill="auto"/>
         <w:spacing w:lineRule="auto" w:line="240" w:before="0" w:after="0"/>
         <w:ind w:left="0" w:right="0" w:hanging="0"/>
@@ -3490,7 +3519,6 @@
       <w:pPr>
         <w:pStyle w:val="Normal"/>
         <w:widowControl/>
-        <w:pBdr/>
         <w:shd w:val="clear" w:fill="auto"/>
         <w:spacing w:lineRule="auto" w:line="240" w:before="0" w:after="0"/>
         <w:ind w:left="0" w:right="0" w:hanging="0"/>
@@ -3542,7 +3570,6 @@
       <w:pPr>
         <w:pStyle w:val="Normal"/>
         <w:widowControl/>
-        <w:pBdr/>
         <w:shd w:val="clear" w:fill="auto"/>
         <w:spacing w:lineRule="auto" w:line="240" w:before="0" w:after="0"/>
         <w:ind w:left="0" w:right="0" w:hanging="0"/>
@@ -3594,7 +3621,6 @@
       <w:pPr>
         <w:pStyle w:val="Normal"/>
         <w:widowControl/>
-        <w:pBdr/>
         <w:shd w:val="clear" w:fill="auto"/>
         <w:spacing w:lineRule="auto" w:line="240" w:before="0" w:after="0"/>
         <w:ind w:left="0" w:right="0" w:hanging="0"/>
@@ -3646,7 +3672,6 @@
       <w:pPr>
         <w:pStyle w:val="Normal"/>
         <w:widowControl/>
-        <w:pBdr/>
         <w:shd w:val="clear" w:fill="auto"/>
         <w:spacing w:lineRule="auto" w:line="240" w:before="0" w:after="0"/>
         <w:ind w:left="0" w:right="0" w:hanging="0"/>
@@ -3698,7 +3723,6 @@
       <w:pPr>
         <w:pStyle w:val="Normal"/>
         <w:widowControl/>
-        <w:pBdr/>
         <w:shd w:val="clear" w:fill="auto"/>
         <w:spacing w:lineRule="auto" w:line="240" w:before="0" w:after="0"/>
         <w:ind w:left="0" w:right="0" w:hanging="0"/>
@@ -3750,7 +3774,6 @@
       <w:pPr>
         <w:pStyle w:val="Normal"/>
         <w:widowControl/>
-        <w:pBdr/>
         <w:shd w:val="clear" w:fill="auto"/>
         <w:spacing w:lineRule="auto" w:line="240" w:before="0" w:after="0"/>
         <w:ind w:left="0" w:right="0" w:hanging="0"/>
@@ -3802,7 +3825,6 @@
       <w:pPr>
         <w:pStyle w:val="Normal"/>
         <w:widowControl/>
-        <w:pBdr/>
         <w:shd w:val="clear" w:fill="auto"/>
         <w:spacing w:lineRule="auto" w:line="240" w:before="0" w:after="0"/>
         <w:ind w:left="0" w:right="0" w:hanging="0"/>
@@ -3854,7 +3876,6 @@
       <w:pPr>
         <w:pStyle w:val="Normal"/>
         <w:widowControl/>
-        <w:pBdr/>
         <w:shd w:val="clear" w:fill="auto"/>
         <w:spacing w:lineRule="auto" w:line="240" w:before="0" w:after="0"/>
         <w:ind w:left="0" w:right="0" w:hanging="0"/>
@@ -3906,7 +3927,6 @@
       <w:pPr>
         <w:pStyle w:val="Normal"/>
         <w:widowControl/>
-        <w:pBdr/>
         <w:shd w:val="clear" w:fill="auto"/>
         <w:spacing w:lineRule="auto" w:line="240" w:before="0" w:after="0"/>
         <w:ind w:left="0" w:right="0" w:hanging="0"/>
@@ -3958,7 +3978,6 @@
       <w:pPr>
         <w:pStyle w:val="Normal"/>
         <w:widowControl/>
-        <w:pBdr/>
         <w:shd w:val="clear" w:fill="auto"/>
         <w:spacing w:lineRule="auto" w:line="240" w:before="0" w:after="0"/>
         <w:ind w:left="0" w:right="0" w:hanging="0"/>
@@ -4010,7 +4029,6 @@
       <w:pPr>
         <w:pStyle w:val="Normal"/>
         <w:widowControl/>
-        <w:pBdr/>
         <w:shd w:val="clear" w:fill="auto"/>
         <w:spacing w:lineRule="auto" w:line="240" w:before="0" w:after="0"/>
         <w:ind w:left="0" w:right="0" w:hanging="0"/>
@@ -4062,7 +4080,6 @@
       <w:pPr>
         <w:pStyle w:val="Normal"/>
         <w:widowControl/>
-        <w:pBdr/>
         <w:shd w:val="clear" w:fill="auto"/>
         <w:spacing w:lineRule="auto" w:line="240" w:before="0" w:after="0"/>
         <w:ind w:left="0" w:right="0" w:hanging="0"/>
@@ -4099,7 +4116,6 @@
       <w:pPr>
         <w:pStyle w:val="Normal"/>
         <w:widowControl/>
-        <w:pBdr/>
         <w:shd w:val="clear" w:fill="auto"/>
         <w:spacing w:lineRule="auto" w:line="240" w:before="0" w:after="0"/>
         <w:ind w:left="0" w:right="0" w:hanging="0"/>
@@ -4151,7 +4167,6 @@
       <w:pPr>
         <w:pStyle w:val="Normal"/>
         <w:widowControl/>
-        <w:pBdr/>
         <w:shd w:val="clear" w:fill="auto"/>
         <w:spacing w:lineRule="auto" w:line="240" w:before="0" w:after="0"/>
         <w:ind w:left="0" w:right="0" w:hanging="0"/>
@@ -4203,7 +4218,6 @@
       <w:pPr>
         <w:pStyle w:val="Normal"/>
         <w:widowControl/>
-        <w:pBdr/>
         <w:shd w:val="clear" w:fill="auto"/>
         <w:spacing w:lineRule="auto" w:line="240" w:before="0" w:after="0"/>
         <w:ind w:left="0" w:right="0" w:hanging="0"/>
@@ -4236,7 +4250,6 @@
       <w:pPr>
         <w:pStyle w:val="Normal"/>
         <w:widowControl/>
-        <w:pBdr/>
         <w:shd w:val="clear" w:fill="auto"/>
         <w:spacing w:lineRule="auto" w:line="240" w:before="0" w:after="0"/>
         <w:ind w:left="0" w:right="0" w:hanging="0"/>
@@ -4288,7 +4301,6 @@
       <w:pPr>
         <w:pStyle w:val="Normal"/>
         <w:widowControl/>
-        <w:pBdr/>
         <w:shd w:val="clear" w:fill="auto"/>
         <w:spacing w:lineRule="auto" w:line="240" w:before="0" w:after="0"/>
         <w:ind w:left="0" w:right="0" w:hanging="0"/>
@@ -4340,7 +4352,6 @@
       <w:pPr>
         <w:pStyle w:val="Normal"/>
         <w:widowControl/>
-        <w:pBdr/>
         <w:shd w:val="clear" w:fill="auto"/>
         <w:spacing w:lineRule="auto" w:line="240" w:before="0" w:after="0"/>
         <w:ind w:left="0" w:right="0" w:hanging="0"/>
@@ -4392,7 +4403,6 @@
       <w:pPr>
         <w:pStyle w:val="Normal"/>
         <w:widowControl/>
-        <w:pBdr/>
         <w:shd w:val="clear" w:fill="auto"/>
         <w:spacing w:lineRule="auto" w:line="240" w:before="0" w:after="0"/>
         <w:ind w:left="0" w:right="0" w:hanging="0"/>
@@ -4444,7 +4454,6 @@
       <w:pPr>
         <w:pStyle w:val="Normal"/>
         <w:widowControl/>
-        <w:pBdr/>
         <w:shd w:val="clear" w:fill="auto"/>
         <w:spacing w:lineRule="auto" w:line="240" w:before="0" w:after="0"/>
         <w:ind w:left="0" w:right="0" w:hanging="0"/>
@@ -4476,7 +4485,6 @@
       <w:pPr>
         <w:pStyle w:val="Normal"/>
         <w:widowControl/>
-        <w:pBdr/>
         <w:shd w:val="clear" w:fill="auto"/>
         <w:spacing w:lineRule="auto" w:line="240" w:before="0" w:after="0"/>
         <w:ind w:left="0" w:right="0" w:hanging="0"/>
@@ -4528,7 +4536,6 @@
       <w:pPr>
         <w:pStyle w:val="Normal"/>
         <w:widowControl/>
-        <w:pBdr/>
         <w:shd w:val="clear" w:fill="auto"/>
         <w:spacing w:lineRule="auto" w:line="240" w:before="0" w:after="0"/>
         <w:ind w:left="0" w:right="0" w:hanging="0"/>
@@ -4545,6 +4552,83 @@
           <w:dstrike w:val="false"/>
           <w:color w:val="000000"/>
           <w:position w:val="0"/>
+          <w:sz w:val="21"/>
+          <w:sz w:val="21"/>
+          <w:szCs w:val="21"/>
+          <w:u w:val="none"/>
+          <w:vertAlign w:val="baseline"/>
+        </w:rPr>
+      </w:pPr>
+      <w:r>
+        <w:rPr>
+          <w:rFonts w:eastAsia="Courier New" w:cs="Courier New" w:ascii="Courier New" w:hAnsi="Courier New"/>
+          <w:b w:val="false"/>
+          <w:i w:val="false"/>
+          <w:caps w:val="false"/>
+          <w:smallCaps w:val="false"/>
+          <w:strike w:val="false"/>
+          <w:dstrike w:val="false"/>
+          <w:color w:val="000000"/>
+          <w:position w:val="0"/>
+          <w:sz w:val="21"/>
+          <w:sz w:val="21"/>
+          <w:szCs w:val="21"/>
+          <w:u w:val="none"/>
+          <w:vertAlign w:val="baseline"/>
+        </w:rPr>
+      </w:r>
+    </w:p>
+    <w:p>
+      <w:pPr>
+        <w:pStyle w:val="Normal"/>
+        <w:widowControl/>
+        <w:shd w:val="clear" w:fill="auto"/>
+        <w:spacing w:lineRule="auto" w:line="240" w:before="0" w:after="0"/>
+        <w:ind w:left="0" w:right="0" w:hanging="0"/>
+        <w:jc w:val="left"/>
+        <w:rPr/>
+      </w:pPr>
+      <w:r>
+        <w:rPr>
+          <w:rFonts w:eastAsia="Courier New" w:cs="Courier New" w:ascii="Courier New" w:hAnsi="Courier New"/>
+          <w:b w:val="false"/>
+          <w:i w:val="false"/>
+          <w:caps w:val="false"/>
+          <w:smallCaps w:val="false"/>
+          <w:strike w:val="false"/>
+          <w:dstrike w:val="false"/>
+          <w:color w:val="000000"/>
+          <w:position w:val="0"/>
+          <w:sz w:val="21"/>
+          <w:sz w:val="21"/>
+          <w:szCs w:val="21"/>
+          <w:u w:val="none"/>
+          <w:shd w:fill="auto" w:val="clear"/>
+          <w:vertAlign w:val="baseline"/>
+        </w:rPr>
+        <w:t>}</w:t>
+      </w:r>
+    </w:p>
+    <w:p>
+      <w:pPr>
+        <w:pStyle w:val="Normal"/>
+        <w:widowControl/>
+        <w:shd w:val="clear" w:fill="auto"/>
+        <w:spacing w:lineRule="auto" w:line="240" w:before="0" w:after="0"/>
+        <w:ind w:left="0" w:right="0" w:hanging="0"/>
+        <w:jc w:val="left"/>
+        <w:rPr>
+          <w:rFonts w:ascii="Courier New" w:hAnsi="Courier New" w:eastAsia="Courier New" w:cs="Courier New"/>
+          <w:b w:val="false"/>
+          <w:b w:val="false"/>
+          <w:i w:val="false"/>
+          <w:i w:val="false"/>
+          <w:caps w:val="false"/>
+          <w:smallCaps w:val="false"/>
+          <w:strike w:val="false"/>
+          <w:dstrike w:val="false"/>
+          <w:color w:val="000000"/>
+          <w:position w:val="0"/>
           <w:sz w:val="22"/>
           <w:sz w:val="21"/>
           <w:szCs w:val="21"/>
@@ -4560,39 +4644,37 @@
       <w:pPr>
         <w:pStyle w:val="Normal"/>
         <w:widowControl/>
-        <w:pBdr/>
-        <w:shd w:val="clear" w:fill="auto"/>
-        <w:spacing w:lineRule="auto" w:line="240" w:before="0" w:after="0"/>
-        <w:ind w:left="0" w:right="0" w:hanging="0"/>
-        <w:jc w:val="left"/>
-        <w:rPr/>
-      </w:pPr>
-      <w:r>
-        <w:rPr>
-          <w:rFonts w:eastAsia="Courier New" w:cs="Courier New" w:ascii="Courier New" w:hAnsi="Courier New"/>
-          <w:b w:val="false"/>
-          <w:i w:val="false"/>
-          <w:caps w:val="false"/>
-          <w:smallCaps w:val="false"/>
-          <w:strike w:val="false"/>
-          <w:dstrike w:val="false"/>
-          <w:color w:val="000000"/>
-          <w:position w:val="0"/>
-          <w:sz w:val="21"/>
-          <w:sz w:val="21"/>
-          <w:szCs w:val="21"/>
-          <w:u w:val="none"/>
-          <w:shd w:fill="auto" w:val="clear"/>
-          <w:vertAlign w:val="baseline"/>
-        </w:rPr>
-        <w:t>}</w:t>
-      </w:r>
-    </w:p>
-    <w:p>
-      <w:pPr>
-        <w:pStyle w:val="Normal"/>
-        <w:widowControl/>
-        <w:pBdr/>
+        <w:shd w:val="clear" w:fill="auto"/>
+        <w:spacing w:lineRule="auto" w:line="240" w:before="0" w:after="0"/>
+        <w:ind w:left="0" w:right="0" w:hanging="0"/>
+        <w:jc w:val="left"/>
+        <w:rPr/>
+      </w:pPr>
+      <w:r>
+        <w:rPr>
+          <w:rFonts w:eastAsia="Courier New" w:cs="Courier New" w:ascii="Courier New" w:hAnsi="Courier New"/>
+          <w:b w:val="false"/>
+          <w:i w:val="false"/>
+          <w:caps w:val="false"/>
+          <w:smallCaps w:val="false"/>
+          <w:strike w:val="false"/>
+          <w:dstrike w:val="false"/>
+          <w:color w:val="000000"/>
+          <w:position w:val="0"/>
+          <w:sz w:val="21"/>
+          <w:sz w:val="21"/>
+          <w:szCs w:val="21"/>
+          <w:u w:val="none"/>
+          <w:shd w:fill="auto" w:val="clear"/>
+          <w:vertAlign w:val="baseline"/>
+        </w:rPr>
+        <w:t>Output:</w:t>
+      </w:r>
+    </w:p>
+    <w:p>
+      <w:pPr>
+        <w:pStyle w:val="Normal"/>
+        <w:widowControl/>
         <w:shd w:val="clear" w:fill="auto"/>
         <w:spacing w:lineRule="auto" w:line="240" w:before="0" w:after="0"/>
         <w:ind w:left="0" w:right="0" w:hanging="0"/>
@@ -4609,15 +4691,30 @@
           <w:dstrike w:val="false"/>
           <w:color w:val="000000"/>
           <w:position w:val="0"/>
-          <w:sz w:val="22"/>
-          <w:sz w:val="21"/>
-          <w:szCs w:val="21"/>
-          <w:u w:val="none"/>
-          <w:vertAlign w:val="baseline"/>
-        </w:rPr>
-      </w:pPr>
-      <w:r>
-        <w:rPr/>
+          <w:sz w:val="21"/>
+          <w:sz w:val="21"/>
+          <w:szCs w:val="21"/>
+          <w:u w:val="none"/>
+          <w:vertAlign w:val="baseline"/>
+        </w:rPr>
+      </w:pPr>
+      <w:r>
+        <w:rPr>
+          <w:rFonts w:eastAsia="Courier New" w:cs="Courier New" w:ascii="Courier New" w:hAnsi="Courier New"/>
+          <w:b w:val="false"/>
+          <w:i w:val="false"/>
+          <w:caps w:val="false"/>
+          <w:smallCaps w:val="false"/>
+          <w:strike w:val="false"/>
+          <w:dstrike w:val="false"/>
+          <w:color w:val="000000"/>
+          <w:position w:val="0"/>
+          <w:sz w:val="21"/>
+          <w:sz w:val="21"/>
+          <w:szCs w:val="21"/>
+          <w:u w:val="none"/>
+          <w:vertAlign w:val="baseline"/>
+        </w:rPr>
         <w:drawing>
           <wp:anchor behindDoc="0" distT="0" distB="0" distL="0" distR="0" simplePos="0" locked="0" layoutInCell="1" allowOverlap="1" relativeHeight="2">
             <wp:simplePos x="0" y="0"/>
@@ -4669,7 +4766,6 @@
       <w:pPr>
         <w:pStyle w:val="Normal"/>
         <w:widowControl/>
-        <w:pBdr/>
         <w:shd w:val="clear" w:fill="auto"/>
         <w:spacing w:lineRule="auto" w:line="240" w:before="0" w:after="0"/>
         <w:ind w:left="0" w:right="0" w:hanging="0"/>
@@ -4686,15 +4782,30 @@
           <w:dstrike w:val="false"/>
           <w:color w:val="000000"/>
           <w:position w:val="0"/>
-          <w:sz w:val="22"/>
-          <w:sz w:val="21"/>
-          <w:szCs w:val="21"/>
-          <w:u w:val="none"/>
-          <w:vertAlign w:val="baseline"/>
-        </w:rPr>
-      </w:pPr>
-      <w:r>
-        <w:rPr/>
+          <w:sz w:val="21"/>
+          <w:sz w:val="21"/>
+          <w:szCs w:val="21"/>
+          <w:u w:val="none"/>
+          <w:vertAlign w:val="baseline"/>
+        </w:rPr>
+      </w:pPr>
+      <w:r>
+        <w:rPr>
+          <w:rFonts w:eastAsia="Courier New" w:cs="Courier New" w:ascii="Courier New" w:hAnsi="Courier New"/>
+          <w:b w:val="false"/>
+          <w:i w:val="false"/>
+          <w:caps w:val="false"/>
+          <w:smallCaps w:val="false"/>
+          <w:strike w:val="false"/>
+          <w:dstrike w:val="false"/>
+          <w:color w:val="000000"/>
+          <w:position w:val="0"/>
+          <w:sz w:val="21"/>
+          <w:sz w:val="21"/>
+          <w:szCs w:val="21"/>
+          <w:u w:val="none"/>
+          <w:vertAlign w:val="baseline"/>
+        </w:rPr>
         <w:drawing>
           <wp:anchor behindDoc="0" distT="0" distB="0" distL="0" distR="0" simplePos="0" locked="0" layoutInCell="1" allowOverlap="1" relativeHeight="3">
             <wp:simplePos x="0" y="0"/>
@@ -4746,29 +4857,11 @@
       <w:pPr>
         <w:pStyle w:val="Normal"/>
         <w:widowControl/>
-        <w:pBdr/>
-        <w:shd w:val="clear" w:fill="auto"/>
-        <w:spacing w:lineRule="auto" w:line="240" w:before="0" w:after="0"/>
-        <w:ind w:left="0" w:right="0" w:hanging="0"/>
-        <w:jc w:val="left"/>
-        <w:rPr>
-          <w:rFonts w:ascii="Courier New" w:hAnsi="Courier New" w:eastAsia="Courier New" w:cs="Courier New"/>
-          <w:b w:val="false"/>
-          <w:b w:val="false"/>
-          <w:i w:val="false"/>
-          <w:i w:val="false"/>
-          <w:caps w:val="false"/>
-          <w:smallCaps w:val="false"/>
-          <w:strike w:val="false"/>
-          <w:dstrike w:val="false"/>
-          <w:color w:val="000000"/>
-          <w:position w:val="0"/>
-          <w:sz w:val="22"/>
-          <w:sz w:val="21"/>
-          <w:szCs w:val="21"/>
-          <w:u w:val="none"/>
-          <w:vertAlign w:val="baseline"/>
-        </w:rPr>
+        <w:shd w:val="clear" w:fill="auto"/>
+        <w:spacing w:lineRule="auto" w:line="240" w:before="0" w:after="0"/>
+        <w:ind w:left="0" w:right="0" w:hanging="0"/>
+        <w:jc w:val="left"/>
+        <w:rPr/>
       </w:pPr>
       <w:r>
         <w:rPr/>
@@ -4838,7 +4931,6 @@
     <w:rPrDefault>
       <w:rPr>
         <w:rFonts w:ascii="Calibri" w:hAnsi="Calibri" w:eastAsia="Calibri" w:cs="Calibri"/>
-        <w:sz w:val="22"/>
         <w:szCs w:val="22"/>
         <w:lang w:val="en-US" w:eastAsia="zh-CN" w:bidi="hi-IN"/>
       </w:rPr>
@@ -4867,98 +4959,122 @@
   </w:style>
   <w:style w:type="paragraph" w:styleId="Heading1">
     <w:name w:val="Heading 1"/>
-    <w:basedOn w:val="Normal1"/>
     <w:next w:val="Normal"/>
     <w:qFormat/>
     <w:pPr>
       <w:keepNext w:val="true"/>
       <w:keepLines/>
+      <w:widowControl w:val="false"/>
       <w:spacing w:lineRule="auto" w:line="240" w:before="480" w:after="120"/>
     </w:pPr>
     <w:rPr>
+      <w:rFonts w:ascii="Calibri" w:hAnsi="Calibri" w:eastAsia="Calibri" w:cs="Calibri"/>
       <w:b/>
+      <w:color w:val="auto"/>
+      <w:kern w:val="0"/>
       <w:sz w:val="48"/>
       <w:szCs w:val="48"/>
+      <w:lang w:val="en-US" w:eastAsia="zh-CN" w:bidi="hi-IN"/>
     </w:rPr>
   </w:style>
   <w:style w:type="paragraph" w:styleId="Heading2">
     <w:name w:val="Heading 2"/>
-    <w:basedOn w:val="Normal1"/>
     <w:next w:val="Normal"/>
     <w:qFormat/>
     <w:pPr>
       <w:keepNext w:val="true"/>
       <w:keepLines/>
+      <w:widowControl w:val="false"/>
       <w:spacing w:lineRule="auto" w:line="240" w:before="360" w:after="80"/>
     </w:pPr>
     <w:rPr>
+      <w:rFonts w:ascii="Calibri" w:hAnsi="Calibri" w:eastAsia="Calibri" w:cs="Calibri"/>
       <w:b/>
+      <w:color w:val="auto"/>
+      <w:kern w:val="0"/>
       <w:sz w:val="36"/>
       <w:szCs w:val="36"/>
+      <w:lang w:val="en-US" w:eastAsia="zh-CN" w:bidi="hi-IN"/>
     </w:rPr>
   </w:style>
   <w:style w:type="paragraph" w:styleId="Heading3">
     <w:name w:val="Heading 3"/>
-    <w:basedOn w:val="Normal1"/>
     <w:next w:val="Normal"/>
     <w:qFormat/>
     <w:pPr>
       <w:keepNext w:val="true"/>
       <w:keepLines/>
+      <w:widowControl w:val="false"/>
       <w:spacing w:lineRule="auto" w:line="240" w:before="280" w:after="80"/>
     </w:pPr>
     <w:rPr>
+      <w:rFonts w:ascii="Calibri" w:hAnsi="Calibri" w:eastAsia="Calibri" w:cs="Calibri"/>
       <w:b/>
+      <w:color w:val="auto"/>
+      <w:kern w:val="0"/>
       <w:sz w:val="28"/>
       <w:szCs w:val="28"/>
+      <w:lang w:val="en-US" w:eastAsia="zh-CN" w:bidi="hi-IN"/>
     </w:rPr>
   </w:style>
   <w:style w:type="paragraph" w:styleId="Heading4">
     <w:name w:val="Heading 4"/>
-    <w:basedOn w:val="Normal1"/>
     <w:next w:val="Normal"/>
     <w:qFormat/>
     <w:pPr>
       <w:keepNext w:val="true"/>
       <w:keepLines/>
+      <w:widowControl w:val="false"/>
       <w:spacing w:lineRule="auto" w:line="240" w:before="240" w:after="40"/>
     </w:pPr>
     <w:rPr>
+      <w:rFonts w:ascii="Calibri" w:hAnsi="Calibri" w:eastAsia="Calibri" w:cs="Calibri"/>
       <w:b/>
+      <w:color w:val="auto"/>
+      <w:kern w:val="0"/>
       <w:sz w:val="24"/>
       <w:szCs w:val="24"/>
+      <w:lang w:val="en-US" w:eastAsia="zh-CN" w:bidi="hi-IN"/>
     </w:rPr>
   </w:style>
   <w:style w:type="paragraph" w:styleId="Heading5">
     <w:name w:val="Heading 5"/>
-    <w:basedOn w:val="Normal1"/>
     <w:next w:val="Normal"/>
     <w:qFormat/>
     <w:pPr>
       <w:keepNext w:val="true"/>
       <w:keepLines/>
+      <w:widowControl w:val="false"/>
       <w:spacing w:lineRule="auto" w:line="240" w:before="220" w:after="40"/>
     </w:pPr>
     <w:rPr>
+      <w:rFonts w:ascii="Calibri" w:hAnsi="Calibri" w:eastAsia="Calibri" w:cs="Calibri"/>
       <w:b/>
+      <w:color w:val="auto"/>
+      <w:kern w:val="0"/>
       <w:sz w:val="22"/>
       <w:szCs w:val="22"/>
+      <w:lang w:val="en-US" w:eastAsia="zh-CN" w:bidi="hi-IN"/>
     </w:rPr>
   </w:style>
   <w:style w:type="paragraph" w:styleId="Heading6">
     <w:name w:val="Heading 6"/>
-    <w:basedOn w:val="Normal1"/>
     <w:next w:val="Normal"/>
     <w:qFormat/>
     <w:pPr>
       <w:keepNext w:val="true"/>
       <w:keepLines/>
+      <w:widowControl w:val="false"/>
       <w:spacing w:lineRule="auto" w:line="240" w:before="200" w:after="40"/>
     </w:pPr>
     <w:rPr>
+      <w:rFonts w:ascii="Calibri" w:hAnsi="Calibri" w:eastAsia="Calibri" w:cs="Calibri"/>
       <w:b/>
+      <w:color w:val="auto"/>
+      <w:kern w:val="0"/>
       <w:sz w:val="20"/>
       <w:szCs w:val="20"/>
+      <w:lang w:val="en-US" w:eastAsia="zh-CN" w:bidi="hi-IN"/>
     </w:rPr>
   </w:style>
   <w:style w:type="character" w:styleId="DefaultParagraphFont" w:default="1">
@@ -5040,7 +5156,7 @@
       <w:rFonts w:cs="Lohit Devanagari"/>
     </w:rPr>
   </w:style>
-  <w:style w:type="paragraph" w:styleId="Normal1" w:default="1">
+  <w:style w:type="paragraph" w:styleId="LOnormal" w:default="1">
     <w:name w:val="LO-normal"/>
     <w:qFormat/>
     <w:pPr>
@@ -5059,7 +5175,7 @@
   </w:style>
   <w:style w:type="paragraph" w:styleId="Title">
     <w:name w:val="Title"/>
-    <w:basedOn w:val="Normal1"/>
+    <w:basedOn w:val="LOnormal"/>
     <w:next w:val="Normal"/>
     <w:qFormat/>
     <w:pPr>
@@ -5075,7 +5191,7 @@
   </w:style>
   <w:style w:type="paragraph" w:styleId="PlainText">
     <w:name w:val="Plain Text"/>
-    <w:basedOn w:val="Normal1"/>
+    <w:basedOn w:val="LOnormal"/>
     <w:link w:val="PlainTextChar"/>
     <w:uiPriority w:val="99"/>
     <w:unhideWhenUsed/>
@@ -5092,7 +5208,7 @@
   </w:style>
   <w:style w:type="paragraph" w:styleId="Subtitle">
     <w:name w:val="Subtitle"/>
-    <w:basedOn w:val="Normal1"/>
+    <w:basedOn w:val="LOnormal"/>
     <w:next w:val="Normal"/>
     <w:qFormat/>
     <w:pPr>
